--- a/บทที่ 5 part 2.docx
+++ b/บทที่ 5 part 2.docx
@@ -14,8 +14,6 @@
           <w:szCs w:val="36"/>
         </w:rPr>
       </w:pPr>
-      <w:bookmarkStart w:id="0" w:name="_GoBack"/>
-      <w:bookmarkEnd w:id="0"/>
       <w:r>
         <w:rPr>
           <w:rFonts w:asciiTheme="majorBidi" w:hAnsiTheme="majorBidi" w:cstheme="majorBidi"/>
@@ -89,8 +87,42 @@
           <w:szCs w:val="32"/>
           <w:cs/>
         </w:rPr>
-        <w:t xml:space="preserve"> เว็ลธ์ แมเนจเม้นท์</w:t>
+        <w:t xml:space="preserve"> </w:t>
       </w:r>
+      <w:proofErr w:type="spellStart"/>
+      <w:r>
+        <w:rPr>
+          <w:rFonts w:asciiTheme="majorBidi" w:hAnsiTheme="majorBidi" w:cstheme="majorBidi"/>
+          <w:color w:val="000000"/>
+          <w:sz w:val="32"/>
+          <w:szCs w:val="32"/>
+          <w:cs/>
+        </w:rPr>
+        <w:t>เว็ลธ์</w:t>
+      </w:r>
+      <w:proofErr w:type="spellEnd"/>
+      <w:r>
+        <w:rPr>
+          <w:rFonts w:asciiTheme="majorBidi" w:hAnsiTheme="majorBidi" w:cstheme="majorBidi"/>
+          <w:color w:val="000000"/>
+          <w:sz w:val="32"/>
+          <w:szCs w:val="32"/>
+          <w:cs/>
+        </w:rPr>
+        <w:t xml:space="preserve"> </w:t>
+      </w:r>
+      <w:proofErr w:type="spellStart"/>
+      <w:r>
+        <w:rPr>
+          <w:rFonts w:asciiTheme="majorBidi" w:hAnsiTheme="majorBidi" w:cstheme="majorBidi"/>
+          <w:color w:val="000000"/>
+          <w:sz w:val="32"/>
+          <w:szCs w:val="32"/>
+          <w:cs/>
+        </w:rPr>
+        <w:t>แมเนจเม้นท์</w:t>
+      </w:r>
+      <w:proofErr w:type="spellEnd"/>
       <w:r>
         <w:rPr>
           <w:rFonts w:ascii="Angsana New" w:hAnsi="Angsana New" w:cs="Angsana New" w:hint="cs"/>
@@ -108,7 +140,19 @@
           <w:szCs w:val="32"/>
           <w:cs/>
         </w:rPr>
-        <w:t>ได้รู้ถึงการเปลี่ยนแปลงมูลค่าของสินทรัพย์ในรายปี หรือรายเดือน</w:t>
+        <w:t>ได้รู้ถึงการเปลี่ยนแปลงมูลค่าของสิน</w:t>
+      </w:r>
+      <w:bookmarkStart w:id="0" w:name="_GoBack"/>
+      <w:bookmarkEnd w:id="0"/>
+      <w:r>
+        <w:rPr>
+          <w:rFonts w:asciiTheme="majorBidi" w:hAnsiTheme="majorBidi" w:cstheme="majorBidi" w:hint="cs"/>
+          <w:color w:val="000000"/>
+          <w:sz w:val="32"/>
+          <w:szCs w:val="32"/>
+          <w:cs/>
+        </w:rPr>
+        <w:t>ทรัพย์ในรายปี หรือรายเดือน</w:t>
       </w:r>
       <w:r>
         <w:rPr>
@@ -554,41 +598,7 @@
             <w:sz w:val="32"/>
             <w:szCs w:val="40"/>
           </w:rPr>
-          <w:fldChar w:fldCharType="begin"/>
-        </w:r>
-        <w:r>
-          <w:rPr>
-            <w:rFonts w:asciiTheme="majorBidi" w:hAnsiTheme="majorBidi" w:cstheme="majorBidi"/>
-            <w:sz w:val="32"/>
-            <w:szCs w:val="40"/>
-          </w:rPr>
-          <w:instrText>PAGE   \* MERGEFORMAT</w:instrText>
-        </w:r>
-        <w:r>
-          <w:rPr>
-            <w:rFonts w:asciiTheme="majorBidi" w:hAnsiTheme="majorBidi" w:cstheme="majorBidi"/>
-            <w:sz w:val="32"/>
-            <w:szCs w:val="40"/>
-          </w:rPr>
-          <w:fldChar w:fldCharType="separate"/>
-        </w:r>
-        <w:r>
-          <w:rPr>
-            <w:rFonts w:asciiTheme="majorBidi" w:hAnsiTheme="majorBidi" w:cs="Angsana New"/>
-            <w:noProof/>
-            <w:sz w:val="32"/>
-            <w:szCs w:val="32"/>
-            <w:lang w:val="th-TH"/>
-          </w:rPr>
-          <w:t>109</w:t>
-        </w:r>
-        <w:r>
-          <w:rPr>
-            <w:rFonts w:asciiTheme="majorBidi" w:hAnsiTheme="majorBidi" w:cstheme="majorBidi"/>
-            <w:sz w:val="32"/>
-            <w:szCs w:val="40"/>
-          </w:rPr>
-          <w:fldChar w:fldCharType="end"/>
+          <w:t>117</w:t>
         </w:r>
       </w:sdtContent>
     </w:sdt>
@@ -4642,7 +4652,7 @@
 </file>
 
 <file path=customXml/itemProps1.xml><?xml version="1.0" encoding="utf-8"?>
-<ds:datastoreItem xmlns:ds="http://schemas.openxmlformats.org/officeDocument/2006/customXml" ds:itemID="{2BB1377B-4BB2-4C89-9664-E23B06ECC134}">
+<ds:datastoreItem xmlns:ds="http://schemas.openxmlformats.org/officeDocument/2006/customXml" ds:itemID="{C8A5CC01-4791-4F8D-8F5D-BAD01B86D798}">
   <ds:schemaRefs>
     <ds:schemaRef ds:uri="http://schemas.openxmlformats.org/officeDocument/2006/bibliography"/>
   </ds:schemaRefs>

--- a/บทที่ 5 part 2.docx
+++ b/บทที่ 5 part 2.docx
@@ -108,7 +108,6 @@
         <w:pStyle w:val="ad"/>
         <w:jc w:val="thaiDistribute"/>
         <w:rPr>
-          <w:rFonts w:hint="cs"/>
           <w:cs/>
         </w:rPr>
       </w:pPr>
@@ -233,9 +232,10 @@
           <w:szCs w:val="32"/>
           <w:cs/>
         </w:rPr>
-        <w:t>เมื่อ</w:t>
-      </w:r>
-      <w:proofErr w:type="spellStart"/>
+        <w:t>เมื่อเที</w:t>
+      </w:r>
+      <w:bookmarkStart w:id="0" w:name="_GoBack"/>
+      <w:bookmarkEnd w:id="0"/>
       <w:r>
         <w:rPr>
           <w:rFonts w:ascii="Angsana New" w:hAnsi="Angsana New" w:cs="Angsana New" w:hint="cs"/>
@@ -243,26 +243,7 @@
           <w:szCs w:val="32"/>
           <w:cs/>
         </w:rPr>
-        <w:t>เที่ยบ</w:t>
-      </w:r>
-      <w:proofErr w:type="spellEnd"/>
-      <w:r>
-        <w:rPr>
-          <w:rFonts w:ascii="Angsana New" w:hAnsi="Angsana New" w:cs="Angsana New" w:hint="cs"/>
-          <w:sz w:val="32"/>
-          <w:szCs w:val="32"/>
-          <w:cs/>
-        </w:rPr>
-        <w:t>กับจำนวน</w:t>
-      </w:r>
-      <w:r>
-        <w:rPr>
-          <w:rFonts w:ascii="Angsana New" w:hAnsi="Angsana New" w:cs="Angsana New" w:hint="cs"/>
-          <w:sz w:val="32"/>
-          <w:szCs w:val="32"/>
-          <w:cs/>
-        </w:rPr>
-        <w:t>ผู้ใช้ที่จำลองเข้ามาในระบบ</w:t>
+        <w:t>ยบกับจำนวนผู้ใช้ที่จำลองเข้ามาในระบบ</w:t>
       </w:r>
     </w:p>
     <w:p>
@@ -270,132 +251,134 @@
         <w:pStyle w:val="ad"/>
         <w:jc w:val="thaiDistribute"/>
         <w:rPr>
+          <w:rFonts w:ascii="Angsana New" w:hAnsi="Angsana New" w:cs="Angsana New"/>
+          <w:sz w:val="32"/>
+          <w:szCs w:val="32"/>
+          <w:cs/>
+        </w:rPr>
+      </w:pPr>
+      <w:r>
+        <w:rPr>
+          <w:rFonts w:ascii="Angsana New" w:hAnsi="Angsana New" w:cs="Angsana New"/>
+          <w:sz w:val="32"/>
+          <w:szCs w:val="32"/>
+          <w:cs/>
+        </w:rPr>
+        <w:tab/>
+      </w:r>
+      <w:r>
+        <w:rPr>
+          <w:rFonts w:asciiTheme="majorBidi" w:hAnsiTheme="majorBidi" w:cstheme="majorBidi" w:hint="cs"/>
+          <w:sz w:val="32"/>
+          <w:szCs w:val="32"/>
+          <w:cs/>
+        </w:rPr>
+        <w:t>จากการ</w:t>
+      </w:r>
+      <w:r>
+        <w:rPr>
+          <w:rFonts w:asciiTheme="majorBidi" w:hAnsiTheme="majorBidi" w:cstheme="majorBidi"/>
+          <w:sz w:val="32"/>
+          <w:szCs w:val="32"/>
+          <w:cs/>
+        </w:rPr>
+        <w:t xml:space="preserve">การทดสอบระบบฐานข้อมูล </w:t>
+      </w:r>
+      <w:r>
+        <w:rPr>
+          <w:rFonts w:asciiTheme="majorBidi" w:hAnsiTheme="majorBidi" w:cstheme="majorBidi" w:hint="cs"/>
+          <w:sz w:val="32"/>
+          <w:szCs w:val="32"/>
+          <w:cs/>
+        </w:rPr>
+        <w:t>โดยจำลองจำนวนผู้ใช้ที่เข้าใช้งาน โดย</w:t>
+      </w:r>
+      <w:r>
+        <w:rPr>
+          <w:rFonts w:asciiTheme="majorBidi" w:hAnsiTheme="majorBidi" w:cstheme="majorBidi"/>
+          <w:sz w:val="32"/>
+          <w:szCs w:val="32"/>
+          <w:cs/>
+        </w:rPr>
+        <w:t>กำหนดจำนวนผู้ใช้ ที่จำนวน</w:t>
+      </w:r>
+      <w:r>
+        <w:rPr>
+          <w:rFonts w:asciiTheme="majorBidi" w:hAnsiTheme="majorBidi" w:cstheme="majorBidi"/>
+          <w:sz w:val="32"/>
+          <w:szCs w:val="32"/>
+        </w:rPr>
+        <w:t xml:space="preserve"> 1000 </w:t>
+      </w:r>
+      <w:r>
+        <w:rPr>
+          <w:rFonts w:asciiTheme="majorBidi" w:hAnsiTheme="majorBidi" w:cstheme="majorBidi" w:hint="cs"/>
+          <w:sz w:val="32"/>
+          <w:szCs w:val="32"/>
+          <w:cs/>
+        </w:rPr>
+        <w:t xml:space="preserve">ผู้ใช้ ในการเข้าใช้งานระบบ ภายในเวลา ที่เวลา </w:t>
+      </w:r>
+      <w:r>
+        <w:rPr>
+          <w:rFonts w:asciiTheme="majorBidi" w:hAnsiTheme="majorBidi" w:cstheme="majorBidi"/>
+          <w:sz w:val="32"/>
+          <w:szCs w:val="32"/>
+        </w:rPr>
+        <w:t xml:space="preserve">10 </w:t>
+      </w:r>
+      <w:r>
+        <w:rPr>
+          <w:rFonts w:asciiTheme="majorBidi" w:hAnsiTheme="majorBidi" w:cstheme="majorBidi" w:hint="cs"/>
+          <w:sz w:val="32"/>
+          <w:szCs w:val="32"/>
+          <w:cs/>
+        </w:rPr>
+        <w:t xml:space="preserve">วินาที มีจำนวนผู้ใช้ ที่เข้ามาใช้ระบบภายในช่วงที่กำหนด และกำหนดรอบในการทดสอบที่จำนวน </w:t>
+      </w:r>
+      <w:r>
+        <w:rPr>
+          <w:rFonts w:asciiTheme="majorBidi" w:hAnsiTheme="majorBidi" w:cstheme="majorBidi"/>
+          <w:sz w:val="32"/>
+          <w:szCs w:val="32"/>
+        </w:rPr>
+        <w:t xml:space="preserve">3 </w:t>
+      </w:r>
+      <w:r>
+        <w:rPr>
+          <w:rFonts w:asciiTheme="majorBidi" w:hAnsiTheme="majorBidi" w:cstheme="majorBidi" w:hint="cs"/>
+          <w:sz w:val="32"/>
+          <w:szCs w:val="32"/>
+          <w:cs/>
+        </w:rPr>
+        <w:t>รอบ มี</w:t>
+      </w:r>
+      <w:r>
+        <w:rPr>
           <w:rFonts w:ascii="Angsana New" w:hAnsi="Angsana New" w:cs="Angsana New" w:hint="cs"/>
           <w:sz w:val="32"/>
           <w:szCs w:val="32"/>
           <w:cs/>
         </w:rPr>
-      </w:pPr>
-      <w:r>
-        <w:rPr>
-          <w:rFonts w:ascii="Angsana New" w:hAnsi="Angsana New" w:cs="Angsana New"/>
-          <w:sz w:val="32"/>
-          <w:szCs w:val="32"/>
-          <w:cs/>
-        </w:rPr>
-        <w:tab/>
-      </w:r>
-      <w:r>
-        <w:rPr>
-          <w:rFonts w:asciiTheme="majorBidi" w:hAnsiTheme="majorBidi" w:cstheme="majorBidi" w:hint="cs"/>
-          <w:sz w:val="32"/>
-          <w:szCs w:val="32"/>
-          <w:cs/>
-        </w:rPr>
-        <w:t>จากการ</w:t>
-      </w:r>
-      <w:r>
-        <w:rPr>
-          <w:rFonts w:asciiTheme="majorBidi" w:hAnsiTheme="majorBidi" w:cstheme="majorBidi"/>
-          <w:sz w:val="32"/>
-          <w:szCs w:val="32"/>
-          <w:cs/>
-        </w:rPr>
-        <w:t xml:space="preserve">การทดสอบระบบฐานข้อมูล </w:t>
-      </w:r>
-      <w:r>
-        <w:rPr>
-          <w:rFonts w:asciiTheme="majorBidi" w:hAnsiTheme="majorBidi" w:cstheme="majorBidi" w:hint="cs"/>
-          <w:sz w:val="32"/>
-          <w:szCs w:val="32"/>
-          <w:cs/>
-        </w:rPr>
-        <w:t>โดยจำลองจำนวนผู้ใช้ที่เข้าใช้งาน โดย</w:t>
-      </w:r>
-      <w:r>
-        <w:rPr>
-          <w:rFonts w:asciiTheme="majorBidi" w:hAnsiTheme="majorBidi" w:cstheme="majorBidi"/>
-          <w:sz w:val="32"/>
-          <w:szCs w:val="32"/>
-          <w:cs/>
-        </w:rPr>
-        <w:t>กำหนดจำนวนผู้ใช้ ที่จำนวน</w:t>
-      </w:r>
-      <w:r>
-        <w:rPr>
-          <w:rFonts w:asciiTheme="majorBidi" w:hAnsiTheme="majorBidi" w:cstheme="majorBidi"/>
-          <w:sz w:val="32"/>
-          <w:szCs w:val="32"/>
-        </w:rPr>
-        <w:t xml:space="preserve"> 1000 </w:t>
-      </w:r>
-      <w:r>
-        <w:rPr>
-          <w:rFonts w:asciiTheme="majorBidi" w:hAnsiTheme="majorBidi" w:cstheme="majorBidi" w:hint="cs"/>
-          <w:sz w:val="32"/>
-          <w:szCs w:val="32"/>
-          <w:cs/>
-        </w:rPr>
-        <w:t xml:space="preserve">ผู้ใช้ ในการเข้าใช้งานระบบ ภายในเวลา ที่เวลา </w:t>
-      </w:r>
-      <w:r>
-        <w:rPr>
-          <w:rFonts w:asciiTheme="majorBidi" w:hAnsiTheme="majorBidi" w:cstheme="majorBidi"/>
-          <w:sz w:val="32"/>
-          <w:szCs w:val="32"/>
-        </w:rPr>
-        <w:t>1</w:t>
-      </w:r>
-      <w:r>
-        <w:rPr>
-          <w:rFonts w:asciiTheme="majorBidi" w:hAnsiTheme="majorBidi" w:cstheme="majorBidi"/>
-          <w:sz w:val="32"/>
-          <w:szCs w:val="32"/>
-        </w:rPr>
-        <w:t xml:space="preserve">0 </w:t>
-      </w:r>
-      <w:r>
-        <w:rPr>
-          <w:rFonts w:asciiTheme="majorBidi" w:hAnsiTheme="majorBidi" w:cstheme="majorBidi" w:hint="cs"/>
-          <w:sz w:val="32"/>
-          <w:szCs w:val="32"/>
-          <w:cs/>
-        </w:rPr>
-        <w:t xml:space="preserve">วินาที มีจำนวนผู้ใช้ ที่เข้ามาใช้ระบบภายในช่วงที่กำหนด และกำหนดรอบในการทดสอบที่จำนวน </w:t>
-      </w:r>
-      <w:r>
-        <w:rPr>
-          <w:rFonts w:asciiTheme="majorBidi" w:hAnsiTheme="majorBidi" w:cstheme="majorBidi"/>
-          <w:sz w:val="32"/>
-          <w:szCs w:val="32"/>
-        </w:rPr>
-        <w:t>3</w:t>
-      </w:r>
-      <w:r>
-        <w:rPr>
-          <w:rFonts w:asciiTheme="majorBidi" w:hAnsiTheme="majorBidi" w:cstheme="majorBidi"/>
-          <w:sz w:val="32"/>
-          <w:szCs w:val="32"/>
+        <w:t>การทำงานของระบบปกติ และมีความเร็วคงที่</w:t>
+      </w:r>
+      <w:r>
+        <w:rPr>
+          <w:rFonts w:ascii="Angsana New" w:hAnsi="Angsana New" w:cs="Angsana New" w:hint="cs"/>
+          <w:sz w:val="32"/>
+          <w:szCs w:val="32"/>
+          <w:cs/>
         </w:rPr>
         <w:t xml:space="preserve"> </w:t>
       </w:r>
       <w:r>
         <w:rPr>
-          <w:rFonts w:asciiTheme="majorBidi" w:hAnsiTheme="majorBidi" w:cstheme="majorBidi" w:hint="cs"/>
-          <w:sz w:val="32"/>
-          <w:szCs w:val="32"/>
-          <w:cs/>
-        </w:rPr>
-        <w:t>รอบ มี</w:t>
-      </w:r>
-      <w:r>
-        <w:rPr>
           <w:rFonts w:ascii="Angsana New" w:hAnsi="Angsana New" w:cs="Angsana New" w:hint="cs"/>
           <w:sz w:val="32"/>
           <w:szCs w:val="32"/>
           <w:cs/>
         </w:rPr>
-        <w:t>การทำงานของระบบปกติ และมีความเร็วคงที่</w:t>
+        <w:t>เมื่อเที</w:t>
       </w:r>
       <w:r>
         <w:rPr>
@@ -404,36 +387,7 @@
           <w:szCs w:val="32"/>
           <w:cs/>
         </w:rPr>
-        <w:t xml:space="preserve"> </w:t>
-      </w:r>
-      <w:r>
-        <w:rPr>
-          <w:rFonts w:ascii="Angsana New" w:hAnsi="Angsana New" w:cs="Angsana New" w:hint="cs"/>
-          <w:sz w:val="32"/>
-          <w:szCs w:val="32"/>
-          <w:cs/>
-        </w:rPr>
-        <w:t>เมื่อ</w:t>
-      </w:r>
-      <w:proofErr w:type="spellStart"/>
-      <w:r>
-        <w:rPr>
-          <w:rFonts w:ascii="Angsana New" w:hAnsi="Angsana New" w:cs="Angsana New" w:hint="cs"/>
-          <w:sz w:val="32"/>
-          <w:szCs w:val="32"/>
-          <w:cs/>
-        </w:rPr>
-        <w:t>เที่ยบ</w:t>
-      </w:r>
-      <w:proofErr w:type="spellEnd"/>
-      <w:r>
-        <w:rPr>
-          <w:rFonts w:ascii="Angsana New" w:hAnsi="Angsana New" w:cs="Angsana New" w:hint="cs"/>
-          <w:sz w:val="32"/>
-          <w:szCs w:val="32"/>
-          <w:cs/>
-        </w:rPr>
-        <w:t>กับจำนวนผู้ใช้ที่จำลองเข้ามาในระบบ</w:t>
+        <w:t>ยบกับจำนวนผู้ใช้ที่จำลองเข้ามาในระบบ</w:t>
       </w:r>
     </w:p>
     <w:p>
@@ -532,67 +486,7 @@
           <w:szCs w:val="32"/>
           <w:cs/>
         </w:rPr>
-        <w:t xml:space="preserve">ระบบสารสนเทศ การวิเคราะห์สินทรัพย์ตามความต้องการของลูกค้า กรณีศึกษา บริษัท </w:t>
-      </w:r>
-      <w:proofErr w:type="spellStart"/>
-      <w:r>
-        <w:rPr>
-          <w:rFonts w:asciiTheme="majorBidi" w:hAnsiTheme="majorBidi" w:cstheme="majorBidi"/>
-          <w:sz w:val="32"/>
-          <w:szCs w:val="32"/>
-          <w:cs/>
-        </w:rPr>
-        <w:t>เว็ลธ์</w:t>
-      </w:r>
-      <w:proofErr w:type="spellEnd"/>
-      <w:r>
-        <w:rPr>
-          <w:rFonts w:asciiTheme="majorBidi" w:hAnsiTheme="majorBidi" w:cstheme="majorBidi"/>
-          <w:sz w:val="32"/>
-          <w:szCs w:val="32"/>
-          <w:cs/>
-        </w:rPr>
-        <w:t xml:space="preserve"> </w:t>
-      </w:r>
-      <w:proofErr w:type="spellStart"/>
-      <w:r>
-        <w:rPr>
-          <w:rFonts w:asciiTheme="majorBidi" w:hAnsiTheme="majorBidi" w:cstheme="majorBidi"/>
-          <w:sz w:val="32"/>
-          <w:szCs w:val="32"/>
-          <w:cs/>
-        </w:rPr>
-        <w:t>แมเนจเม้นท์</w:t>
-      </w:r>
-      <w:proofErr w:type="spellEnd"/>
-      <w:r>
-        <w:rPr>
-          <w:rFonts w:asciiTheme="majorBidi" w:hAnsiTheme="majorBidi" w:cstheme="majorBidi"/>
-          <w:sz w:val="32"/>
-          <w:szCs w:val="32"/>
-          <w:cs/>
-        </w:rPr>
-        <w:t xml:space="preserve"> </w:t>
-      </w:r>
-      <w:proofErr w:type="spellStart"/>
-      <w:r>
-        <w:rPr>
-          <w:rFonts w:asciiTheme="majorBidi" w:hAnsiTheme="majorBidi" w:cstheme="majorBidi"/>
-          <w:sz w:val="32"/>
-          <w:szCs w:val="32"/>
-          <w:cs/>
-        </w:rPr>
-        <w:t>ซิสเท็ม</w:t>
-      </w:r>
-      <w:proofErr w:type="spellEnd"/>
-      <w:r>
-        <w:rPr>
-          <w:rFonts w:asciiTheme="majorBidi" w:hAnsiTheme="majorBidi" w:cstheme="majorBidi"/>
-          <w:sz w:val="32"/>
-          <w:szCs w:val="32"/>
-          <w:cs/>
-        </w:rPr>
-        <w:t xml:space="preserve"> จำกัด</w:t>
+        <w:t>ระบบสารสนเทศ การวิเคราะห์สินทรัพย์ตามความต้องการของลูกค้า กรณีศึกษา บริษัท เว็ลธ์ แมเนจเม้นท์ ซิสเท็ม จำกัด</w:t>
       </w:r>
       <w:r>
         <w:rPr>
@@ -621,47 +515,7 @@
           <w:szCs w:val="32"/>
           <w:cs/>
         </w:rPr>
-        <w:t>โดยใช้ฐานข้อมูล มาย</w:t>
-      </w:r>
-      <w:proofErr w:type="spellStart"/>
-      <w:r>
-        <w:rPr>
-          <w:rFonts w:ascii="Angsana New" w:hAnsi="Angsana New" w:cs="Angsana New"/>
-          <w:sz w:val="32"/>
-          <w:szCs w:val="32"/>
-          <w:cs/>
-        </w:rPr>
-        <w:t>เอส</w:t>
-      </w:r>
-      <w:proofErr w:type="spellEnd"/>
-      <w:r>
-        <w:rPr>
-          <w:rFonts w:ascii="Angsana New" w:hAnsi="Angsana New" w:cs="Angsana New"/>
-          <w:sz w:val="32"/>
-          <w:szCs w:val="32"/>
-          <w:cs/>
-        </w:rPr>
-        <w:t>คิว</w:t>
-      </w:r>
-      <w:proofErr w:type="spellStart"/>
-      <w:r>
-        <w:rPr>
-          <w:rFonts w:ascii="Angsana New" w:hAnsi="Angsana New" w:cs="Angsana New"/>
-          <w:sz w:val="32"/>
-          <w:szCs w:val="32"/>
-          <w:cs/>
-        </w:rPr>
-        <w:t>แอล</w:t>
-      </w:r>
-      <w:proofErr w:type="spellEnd"/>
-      <w:r>
-        <w:rPr>
-          <w:rFonts w:ascii="Angsana New" w:hAnsi="Angsana New" w:cs="Angsana New"/>
-          <w:sz w:val="32"/>
-          <w:szCs w:val="32"/>
-          <w:cs/>
-        </w:rPr>
-        <w:t xml:space="preserve"> </w:t>
+        <w:t xml:space="preserve">โดยใช้ฐานข้อมูล มายเอสคิวแอล </w:t>
       </w:r>
       <w:r>
         <w:rPr>
@@ -688,16 +542,7 @@
           <w:szCs w:val="32"/>
           <w:cs/>
         </w:rPr>
-        <w:t>แสดงถึง</w:t>
-      </w:r>
-      <w:r>
-        <w:rPr>
-          <w:rFonts w:ascii="Angsana New" w:hAnsi="Angsana New" w:cs="Angsana New" w:hint="cs"/>
-          <w:sz w:val="32"/>
-          <w:szCs w:val="32"/>
-          <w:cs/>
-        </w:rPr>
-        <w:t>การทำงานของระบบไม่พบปัญหา และมีความเร็วคงที่</w:t>
+        <w:t>แสดงถึงการทำงานของระบบไม่พบปัญหา และมีความเร็วคงที่</w:t>
       </w:r>
     </w:p>
     <w:p>
@@ -738,42 +583,8 @@
           <w:szCs w:val="32"/>
           <w:cs/>
         </w:rPr>
-        <w:t xml:space="preserve"> </w:t>
-      </w:r>
-      <w:proofErr w:type="spellStart"/>
-      <w:r>
-        <w:rPr>
-          <w:rFonts w:asciiTheme="majorBidi" w:hAnsiTheme="majorBidi" w:cstheme="majorBidi"/>
-          <w:color w:val="000000"/>
-          <w:sz w:val="32"/>
-          <w:szCs w:val="32"/>
-          <w:cs/>
-        </w:rPr>
-        <w:t>เว็ลธ์</w:t>
-      </w:r>
-      <w:proofErr w:type="spellEnd"/>
-      <w:r>
-        <w:rPr>
-          <w:rFonts w:asciiTheme="majorBidi" w:hAnsiTheme="majorBidi" w:cstheme="majorBidi"/>
-          <w:color w:val="000000"/>
-          <w:sz w:val="32"/>
-          <w:szCs w:val="32"/>
-          <w:cs/>
-        </w:rPr>
-        <w:t xml:space="preserve"> </w:t>
-      </w:r>
-      <w:proofErr w:type="spellStart"/>
-      <w:r>
-        <w:rPr>
-          <w:rFonts w:asciiTheme="majorBidi" w:hAnsiTheme="majorBidi" w:cstheme="majorBidi"/>
-          <w:color w:val="000000"/>
-          <w:sz w:val="32"/>
-          <w:szCs w:val="32"/>
-          <w:cs/>
-        </w:rPr>
-        <w:t>แมเนจเม้นท์</w:t>
-      </w:r>
-      <w:proofErr w:type="spellEnd"/>
+        <w:t xml:space="preserve"> เว็ลธ์ แมเนจเม้นท์</w:t>
+      </w:r>
       <w:r>
         <w:rPr>
           <w:rFonts w:ascii="Angsana New" w:hAnsi="Angsana New" w:cs="Angsana New" w:hint="cs"/>
@@ -781,27 +592,7 @@
           <w:szCs w:val="32"/>
           <w:cs/>
         </w:rPr>
-        <w:t xml:space="preserve"> </w:t>
-      </w:r>
-      <w:proofErr w:type="spellStart"/>
-      <w:r>
-        <w:rPr>
-          <w:rFonts w:ascii="Angsana New" w:hAnsi="Angsana New" w:cs="Angsana New" w:hint="cs"/>
-          <w:sz w:val="32"/>
-          <w:szCs w:val="32"/>
-          <w:cs/>
-        </w:rPr>
-        <w:t>ซิสเท็ม</w:t>
-      </w:r>
-      <w:proofErr w:type="spellEnd"/>
-      <w:r>
-        <w:rPr>
-          <w:rFonts w:ascii="Angsana New" w:hAnsi="Angsana New" w:cs="Angsana New" w:hint="cs"/>
-          <w:sz w:val="32"/>
-          <w:szCs w:val="32"/>
-          <w:cs/>
-        </w:rPr>
-        <w:t xml:space="preserve"> จำกัด</w:t>
+        <w:t xml:space="preserve"> ซิสเท็ม จำกัด</w:t>
       </w:r>
       <w:r>
         <w:rPr>
@@ -1020,14 +811,12 @@
         <w:pStyle w:val="ad"/>
         <w:jc w:val="thaiDistribute"/>
         <w:rPr>
-          <w:rFonts w:asciiTheme="majorBidi" w:hAnsiTheme="majorBidi" w:cstheme="majorBidi" w:hint="cs"/>
+          <w:rFonts w:asciiTheme="majorBidi" w:hAnsiTheme="majorBidi" w:cstheme="majorBidi"/>
           <w:color w:val="000000"/>
           <w:sz w:val="32"/>
           <w:szCs w:val="32"/>
         </w:rPr>
       </w:pPr>
-      <w:bookmarkStart w:id="0" w:name="_GoBack"/>
-      <w:bookmarkEnd w:id="0"/>
     </w:p>
     <w:p>
       <w:pPr>
@@ -1246,7 +1035,7 @@
       <w:headerReference w:type="default" r:id="rId8"/>
       <w:pgSz w:w="11906" w:h="16838"/>
       <w:pgMar w:top="1440" w:right="1440" w:bottom="1350" w:left="2160" w:header="1440" w:footer="720" w:gutter="0"/>
-      <w:pgNumType w:start="123"/>
+      <w:pgNumType w:start="122"/>
       <w:cols w:space="708"/>
       <w:docGrid w:linePitch="360"/>
     </w:sectPr>
@@ -1353,7 +1142,7 @@
             <w:szCs w:val="32"/>
             <w:lang w:val="th-TH"/>
           </w:rPr>
-          <w:t>124</w:t>
+          <w:t>123</w:t>
         </w:r>
         <w:r>
           <w:rPr>
@@ -2683,7 +2472,7 @@
 </file>
 
 <file path=customXml/itemProps1.xml><?xml version="1.0" encoding="utf-8"?>
-<ds:datastoreItem xmlns:ds="http://schemas.openxmlformats.org/officeDocument/2006/customXml" ds:itemID="{7B313247-5A2B-44E8-AA75-A7A848DFC96F}">
+<ds:datastoreItem xmlns:ds="http://schemas.openxmlformats.org/officeDocument/2006/customXml" ds:itemID="{A17DD7B2-A26E-4BCF-8761-6B132AABAC2F}">
   <ds:schemaRefs>
     <ds:schemaRef ds:uri="http://schemas.openxmlformats.org/officeDocument/2006/bibliography"/>
   </ds:schemaRefs>

--- a/บทที่ 5 part 2.docx
+++ b/บทที่ 5 part 2.docx
@@ -162,7 +162,23 @@
           <w:sz w:val="32"/>
           <w:szCs w:val="32"/>
         </w:rPr>
-        <w:t xml:space="preserve"> 1000 </w:t>
+        <w:t xml:space="preserve"> 1</w:t>
+      </w:r>
+      <w:r>
+        <w:rPr>
+          <w:rFonts w:asciiTheme="majorBidi" w:hAnsiTheme="majorBidi" w:cstheme="majorBidi"/>
+          <w:sz w:val="32"/>
+          <w:szCs w:val="32"/>
+        </w:rPr>
+        <w:t>,</w:t>
+      </w:r>
+      <w:r>
+        <w:rPr>
+          <w:rFonts w:asciiTheme="majorBidi" w:hAnsiTheme="majorBidi" w:cstheme="majorBidi"/>
+          <w:sz w:val="32"/>
+          <w:szCs w:val="32"/>
+        </w:rPr>
+        <w:t xml:space="preserve">000 </w:t>
       </w:r>
       <w:r>
         <w:rPr>
@@ -233,82 +249,98 @@
           <w:cs/>
         </w:rPr>
         <w:t>เมื่อเที</w:t>
+      </w:r>
+      <w:r>
+        <w:rPr>
+          <w:rFonts w:ascii="Angsana New" w:hAnsi="Angsana New" w:cs="Angsana New" w:hint="cs"/>
+          <w:sz w:val="32"/>
+          <w:szCs w:val="32"/>
+          <w:cs/>
+        </w:rPr>
+        <w:t>ยบกับจำนวนผู้ใช้ที่จำลองเข้ามาในระบบ</w:t>
+      </w:r>
+    </w:p>
+    <w:p>
+      <w:pPr>
+        <w:pStyle w:val="ad"/>
+        <w:jc w:val="thaiDistribute"/>
+        <w:rPr>
+          <w:rFonts w:ascii="Angsana New" w:hAnsi="Angsana New" w:cs="Angsana New"/>
+          <w:sz w:val="32"/>
+          <w:szCs w:val="32"/>
+          <w:cs/>
+        </w:rPr>
+      </w:pPr>
+      <w:r>
+        <w:rPr>
+          <w:rFonts w:ascii="Angsana New" w:hAnsi="Angsana New" w:cs="Angsana New"/>
+          <w:sz w:val="32"/>
+          <w:szCs w:val="32"/>
+          <w:cs/>
+        </w:rPr>
+        <w:tab/>
+      </w:r>
+      <w:r>
+        <w:rPr>
+          <w:rFonts w:asciiTheme="majorBidi" w:hAnsiTheme="majorBidi" w:cstheme="majorBidi" w:hint="cs"/>
+          <w:sz w:val="32"/>
+          <w:szCs w:val="32"/>
+          <w:cs/>
+        </w:rPr>
+        <w:t>จากการ</w:t>
+      </w:r>
+      <w:r>
+        <w:rPr>
+          <w:rFonts w:asciiTheme="majorBidi" w:hAnsiTheme="majorBidi" w:cstheme="majorBidi"/>
+          <w:sz w:val="32"/>
+          <w:szCs w:val="32"/>
+          <w:cs/>
+        </w:rPr>
+        <w:t xml:space="preserve">การทดสอบระบบฐานข้อมูล </w:t>
+      </w:r>
+      <w:r>
+        <w:rPr>
+          <w:rFonts w:asciiTheme="majorBidi" w:hAnsiTheme="majorBidi" w:cstheme="majorBidi" w:hint="cs"/>
+          <w:sz w:val="32"/>
+          <w:szCs w:val="32"/>
+          <w:cs/>
+        </w:rPr>
+        <w:t>โดยจำลองจำนวนผู้ใช้ที่เข้าใช้งาน โดย</w:t>
+      </w:r>
+      <w:r>
+        <w:rPr>
+          <w:rFonts w:asciiTheme="majorBidi" w:hAnsiTheme="majorBidi" w:cstheme="majorBidi"/>
+          <w:sz w:val="32"/>
+          <w:szCs w:val="32"/>
+          <w:cs/>
+        </w:rPr>
+        <w:t>กำหนดจำนวนผู้ใช้ ที่จำนวน</w:t>
+      </w:r>
+      <w:r>
+        <w:rPr>
+          <w:rFonts w:asciiTheme="majorBidi" w:hAnsiTheme="majorBidi" w:cstheme="majorBidi"/>
+          <w:sz w:val="32"/>
+          <w:szCs w:val="32"/>
+        </w:rPr>
+        <w:t xml:space="preserve"> 1</w:t>
+      </w:r>
+      <w:r>
+        <w:rPr>
+          <w:rFonts w:asciiTheme="majorBidi" w:hAnsiTheme="majorBidi" w:cstheme="majorBidi"/>
+          <w:sz w:val="32"/>
+          <w:szCs w:val="32"/>
+        </w:rPr>
+        <w:t>,</w:t>
       </w:r>
       <w:bookmarkStart w:id="0" w:name="_GoBack"/>
       <w:bookmarkEnd w:id="0"/>
       <w:r>
         <w:rPr>
-          <w:rFonts w:ascii="Angsana New" w:hAnsi="Angsana New" w:cs="Angsana New" w:hint="cs"/>
-          <w:sz w:val="32"/>
-          <w:szCs w:val="32"/>
-          <w:cs/>
-        </w:rPr>
-        <w:t>ยบกับจำนวนผู้ใช้ที่จำลองเข้ามาในระบบ</w:t>
-      </w:r>
-    </w:p>
-    <w:p>
-      <w:pPr>
-        <w:pStyle w:val="ad"/>
-        <w:jc w:val="thaiDistribute"/>
-        <w:rPr>
-          <w:rFonts w:ascii="Angsana New" w:hAnsi="Angsana New" w:cs="Angsana New"/>
-          <w:sz w:val="32"/>
-          <w:szCs w:val="32"/>
-          <w:cs/>
-        </w:rPr>
-      </w:pPr>
-      <w:r>
-        <w:rPr>
-          <w:rFonts w:ascii="Angsana New" w:hAnsi="Angsana New" w:cs="Angsana New"/>
-          <w:sz w:val="32"/>
-          <w:szCs w:val="32"/>
-          <w:cs/>
-        </w:rPr>
-        <w:tab/>
-      </w:r>
-      <w:r>
-        <w:rPr>
-          <w:rFonts w:asciiTheme="majorBidi" w:hAnsiTheme="majorBidi" w:cstheme="majorBidi" w:hint="cs"/>
-          <w:sz w:val="32"/>
-          <w:szCs w:val="32"/>
-          <w:cs/>
-        </w:rPr>
-        <w:t>จากการ</w:t>
-      </w:r>
-      <w:r>
-        <w:rPr>
-          <w:rFonts w:asciiTheme="majorBidi" w:hAnsiTheme="majorBidi" w:cstheme="majorBidi"/>
-          <w:sz w:val="32"/>
-          <w:szCs w:val="32"/>
-          <w:cs/>
-        </w:rPr>
-        <w:t xml:space="preserve">การทดสอบระบบฐานข้อมูล </w:t>
-      </w:r>
-      <w:r>
-        <w:rPr>
-          <w:rFonts w:asciiTheme="majorBidi" w:hAnsiTheme="majorBidi" w:cstheme="majorBidi" w:hint="cs"/>
-          <w:sz w:val="32"/>
-          <w:szCs w:val="32"/>
-          <w:cs/>
-        </w:rPr>
-        <w:t>โดยจำลองจำนวนผู้ใช้ที่เข้าใช้งาน โดย</w:t>
-      </w:r>
-      <w:r>
-        <w:rPr>
-          <w:rFonts w:asciiTheme="majorBidi" w:hAnsiTheme="majorBidi" w:cstheme="majorBidi"/>
-          <w:sz w:val="32"/>
-          <w:szCs w:val="32"/>
-          <w:cs/>
-        </w:rPr>
-        <w:t>กำหนดจำนวนผู้ใช้ ที่จำนวน</w:t>
-      </w:r>
-      <w:r>
-        <w:rPr>
-          <w:rFonts w:asciiTheme="majorBidi" w:hAnsiTheme="majorBidi" w:cstheme="majorBidi"/>
-          <w:sz w:val="32"/>
-          <w:szCs w:val="32"/>
-        </w:rPr>
-        <w:t xml:space="preserve"> 1000 </w:t>
+          <w:rFonts w:asciiTheme="majorBidi" w:hAnsiTheme="majorBidi" w:cstheme="majorBidi"/>
+          <w:sz w:val="32"/>
+          <w:szCs w:val="32"/>
+        </w:rPr>
+        <w:t xml:space="preserve">000 </w:t>
       </w:r>
       <w:r>
         <w:rPr>
@@ -486,7 +518,67 @@
           <w:szCs w:val="32"/>
           <w:cs/>
         </w:rPr>
-        <w:t>ระบบสารสนเทศ การวิเคราะห์สินทรัพย์ตามความต้องการของลูกค้า กรณีศึกษา บริษัท เว็ลธ์ แมเนจเม้นท์ ซิสเท็ม จำกัด</w:t>
+        <w:t xml:space="preserve">ระบบสารสนเทศ การวิเคราะห์สินทรัพย์ตามความต้องการของลูกค้า กรณีศึกษา บริษัท </w:t>
+      </w:r>
+      <w:proofErr w:type="spellStart"/>
+      <w:r>
+        <w:rPr>
+          <w:rFonts w:asciiTheme="majorBidi" w:hAnsiTheme="majorBidi" w:cstheme="majorBidi"/>
+          <w:sz w:val="32"/>
+          <w:szCs w:val="32"/>
+          <w:cs/>
+        </w:rPr>
+        <w:t>เว็ลธ์</w:t>
+      </w:r>
+      <w:proofErr w:type="spellEnd"/>
+      <w:r>
+        <w:rPr>
+          <w:rFonts w:asciiTheme="majorBidi" w:hAnsiTheme="majorBidi" w:cstheme="majorBidi"/>
+          <w:sz w:val="32"/>
+          <w:szCs w:val="32"/>
+          <w:cs/>
+        </w:rPr>
+        <w:t xml:space="preserve"> </w:t>
+      </w:r>
+      <w:proofErr w:type="spellStart"/>
+      <w:r>
+        <w:rPr>
+          <w:rFonts w:asciiTheme="majorBidi" w:hAnsiTheme="majorBidi" w:cstheme="majorBidi"/>
+          <w:sz w:val="32"/>
+          <w:szCs w:val="32"/>
+          <w:cs/>
+        </w:rPr>
+        <w:t>แมเนจเม้นท์</w:t>
+      </w:r>
+      <w:proofErr w:type="spellEnd"/>
+      <w:r>
+        <w:rPr>
+          <w:rFonts w:asciiTheme="majorBidi" w:hAnsiTheme="majorBidi" w:cstheme="majorBidi"/>
+          <w:sz w:val="32"/>
+          <w:szCs w:val="32"/>
+          <w:cs/>
+        </w:rPr>
+        <w:t xml:space="preserve"> </w:t>
+      </w:r>
+      <w:proofErr w:type="spellStart"/>
+      <w:r>
+        <w:rPr>
+          <w:rFonts w:asciiTheme="majorBidi" w:hAnsiTheme="majorBidi" w:cstheme="majorBidi"/>
+          <w:sz w:val="32"/>
+          <w:szCs w:val="32"/>
+          <w:cs/>
+        </w:rPr>
+        <w:t>ซิสเท็ม</w:t>
+      </w:r>
+      <w:proofErr w:type="spellEnd"/>
+      <w:r>
+        <w:rPr>
+          <w:rFonts w:asciiTheme="majorBidi" w:hAnsiTheme="majorBidi" w:cstheme="majorBidi"/>
+          <w:sz w:val="32"/>
+          <w:szCs w:val="32"/>
+          <w:cs/>
+        </w:rPr>
+        <w:t xml:space="preserve"> จำกัด</w:t>
       </w:r>
       <w:r>
         <w:rPr>
@@ -515,7 +607,47 @@
           <w:szCs w:val="32"/>
           <w:cs/>
         </w:rPr>
-        <w:t xml:space="preserve">โดยใช้ฐานข้อมูล มายเอสคิวแอล </w:t>
+        <w:t>โดยใช้ฐานข้อมูล มาย</w:t>
+      </w:r>
+      <w:proofErr w:type="spellStart"/>
+      <w:r>
+        <w:rPr>
+          <w:rFonts w:ascii="Angsana New" w:hAnsi="Angsana New" w:cs="Angsana New"/>
+          <w:sz w:val="32"/>
+          <w:szCs w:val="32"/>
+          <w:cs/>
+        </w:rPr>
+        <w:t>เอส</w:t>
+      </w:r>
+      <w:proofErr w:type="spellEnd"/>
+      <w:r>
+        <w:rPr>
+          <w:rFonts w:ascii="Angsana New" w:hAnsi="Angsana New" w:cs="Angsana New"/>
+          <w:sz w:val="32"/>
+          <w:szCs w:val="32"/>
+          <w:cs/>
+        </w:rPr>
+        <w:t>คิว</w:t>
+      </w:r>
+      <w:proofErr w:type="spellStart"/>
+      <w:r>
+        <w:rPr>
+          <w:rFonts w:ascii="Angsana New" w:hAnsi="Angsana New" w:cs="Angsana New"/>
+          <w:sz w:val="32"/>
+          <w:szCs w:val="32"/>
+          <w:cs/>
+        </w:rPr>
+        <w:t>แอล</w:t>
+      </w:r>
+      <w:proofErr w:type="spellEnd"/>
+      <w:r>
+        <w:rPr>
+          <w:rFonts w:ascii="Angsana New" w:hAnsi="Angsana New" w:cs="Angsana New"/>
+          <w:sz w:val="32"/>
+          <w:szCs w:val="32"/>
+          <w:cs/>
+        </w:rPr>
+        <w:t xml:space="preserve"> </w:t>
       </w:r>
       <w:r>
         <w:rPr>
@@ -583,8 +715,42 @@
           <w:szCs w:val="32"/>
           <w:cs/>
         </w:rPr>
-        <w:t xml:space="preserve"> เว็ลธ์ แมเนจเม้นท์</w:t>
-      </w:r>
+        <w:t xml:space="preserve"> </w:t>
+      </w:r>
+      <w:proofErr w:type="spellStart"/>
+      <w:r>
+        <w:rPr>
+          <w:rFonts w:asciiTheme="majorBidi" w:hAnsiTheme="majorBidi" w:cstheme="majorBidi"/>
+          <w:color w:val="000000"/>
+          <w:sz w:val="32"/>
+          <w:szCs w:val="32"/>
+          <w:cs/>
+        </w:rPr>
+        <w:t>เว็ลธ์</w:t>
+      </w:r>
+      <w:proofErr w:type="spellEnd"/>
+      <w:r>
+        <w:rPr>
+          <w:rFonts w:asciiTheme="majorBidi" w:hAnsiTheme="majorBidi" w:cstheme="majorBidi"/>
+          <w:color w:val="000000"/>
+          <w:sz w:val="32"/>
+          <w:szCs w:val="32"/>
+          <w:cs/>
+        </w:rPr>
+        <w:t xml:space="preserve"> </w:t>
+      </w:r>
+      <w:proofErr w:type="spellStart"/>
+      <w:r>
+        <w:rPr>
+          <w:rFonts w:asciiTheme="majorBidi" w:hAnsiTheme="majorBidi" w:cstheme="majorBidi"/>
+          <w:color w:val="000000"/>
+          <w:sz w:val="32"/>
+          <w:szCs w:val="32"/>
+          <w:cs/>
+        </w:rPr>
+        <w:t>แมเนจเม้นท์</w:t>
+      </w:r>
+      <w:proofErr w:type="spellEnd"/>
       <w:r>
         <w:rPr>
           <w:rFonts w:ascii="Angsana New" w:hAnsi="Angsana New" w:cs="Angsana New" w:hint="cs"/>
@@ -592,7 +758,27 @@
           <w:szCs w:val="32"/>
           <w:cs/>
         </w:rPr>
-        <w:t xml:space="preserve"> ซิสเท็ม จำกัด</w:t>
+        <w:t xml:space="preserve"> </w:t>
+      </w:r>
+      <w:proofErr w:type="spellStart"/>
+      <w:r>
+        <w:rPr>
+          <w:rFonts w:ascii="Angsana New" w:hAnsi="Angsana New" w:cs="Angsana New" w:hint="cs"/>
+          <w:sz w:val="32"/>
+          <w:szCs w:val="32"/>
+          <w:cs/>
+        </w:rPr>
+        <w:t>ซิสเท็ม</w:t>
+      </w:r>
+      <w:proofErr w:type="spellEnd"/>
+      <w:r>
+        <w:rPr>
+          <w:rFonts w:ascii="Angsana New" w:hAnsi="Angsana New" w:cs="Angsana New" w:hint="cs"/>
+          <w:sz w:val="32"/>
+          <w:szCs w:val="32"/>
+          <w:cs/>
+        </w:rPr>
+        <w:t xml:space="preserve"> จำกัด</w:t>
       </w:r>
       <w:r>
         <w:rPr>
@@ -2472,7 +2658,7 @@
 </file>
 
 <file path=customXml/itemProps1.xml><?xml version="1.0" encoding="utf-8"?>
-<ds:datastoreItem xmlns:ds="http://schemas.openxmlformats.org/officeDocument/2006/customXml" ds:itemID="{A17DD7B2-A26E-4BCF-8761-6B132AABAC2F}">
+<ds:datastoreItem xmlns:ds="http://schemas.openxmlformats.org/officeDocument/2006/customXml" ds:itemID="{AF15311A-F94C-4E92-B23C-03A579EDB792}">
   <ds:schemaRefs>
     <ds:schemaRef ds:uri="http://schemas.openxmlformats.org/officeDocument/2006/bibliography"/>
   </ds:schemaRefs>

--- a/บทที่ 5 part 2.docx
+++ b/บทที่ 5 part 2.docx
@@ -12,6 +12,8 @@
           <w:szCs w:val="32"/>
         </w:rPr>
       </w:pPr>
+      <w:bookmarkStart w:id="0" w:name="_GoBack"/>
+      <w:bookmarkEnd w:id="0"/>
       <w:r>
         <w:rPr>
           <w:rFonts w:ascii="Angsana New" w:hAnsi="Angsana New" w:cs="Angsana New"/>
@@ -332,8 +334,6 @@
         </w:rPr>
         <w:t>,</w:t>
       </w:r>
-      <w:bookmarkStart w:id="0" w:name="_GoBack"/>
-      <w:bookmarkEnd w:id="0"/>
       <w:r>
         <w:rPr>
           <w:rFonts w:asciiTheme="majorBidi" w:hAnsiTheme="majorBidi" w:cstheme="majorBidi"/>
@@ -1221,7 +1221,7 @@
       <w:headerReference w:type="default" r:id="rId8"/>
       <w:pgSz w:w="11906" w:h="16838"/>
       <w:pgMar w:top="1440" w:right="1440" w:bottom="1350" w:left="2160" w:header="1440" w:footer="720" w:gutter="0"/>
-      <w:pgNumType w:start="122"/>
+      <w:pgNumType w:start="125"/>
       <w:cols w:space="708"/>
       <w:docGrid w:linePitch="360"/>
     </w:sectPr>
@@ -1328,7 +1328,7 @@
             <w:szCs w:val="32"/>
             <w:lang w:val="th-TH"/>
           </w:rPr>
-          <w:t>123</w:t>
+          <w:t>126</w:t>
         </w:r>
         <w:r>
           <w:rPr>
@@ -2658,7 +2658,7 @@
 </file>
 
 <file path=customXml/itemProps1.xml><?xml version="1.0" encoding="utf-8"?>
-<ds:datastoreItem xmlns:ds="http://schemas.openxmlformats.org/officeDocument/2006/customXml" ds:itemID="{AF15311A-F94C-4E92-B23C-03A579EDB792}">
+<ds:datastoreItem xmlns:ds="http://schemas.openxmlformats.org/officeDocument/2006/customXml" ds:itemID="{D213B9CD-45F1-4078-BBBA-F04261E68334}">
   <ds:schemaRefs>
     <ds:schemaRef ds:uri="http://schemas.openxmlformats.org/officeDocument/2006/bibliography"/>
   </ds:schemaRefs>
